--- a/EditorDeArquivos/src/test/resources/exemplos/modificado.docx
+++ b/EditorDeArquivos/src/test/resources/exemplos/modificado.docx
@@ -1,7 +1,8 @@
 
 <file path=word/document.xml><?xml version="1.0" encoding="utf-8"?>
-<w:document xmlns:o="urn:schemas-microsoft-com:office:office" xmlns:r="http://schemas.openxmlformats.org/officeDocument/2006/relationships" xmlns:v="urn:schemas-microsoft-com:vml" xmlns:w="http://schemas.openxmlformats.org/wordprocessingml/2006/main" xmlns:w10="urn:schemas-microsoft-com:office:word" xmlns:wp="http://schemas.openxmlformats.org/drawingml/2006/wordprocessingDrawing" xmlns:wps="http://schemas.microsoft.com/office/word/2010/wordprocessingShape" xmlns:wpg="http://schemas.microsoft.com/office/word/2010/wordprocessingGroup" xmlns:mc="http://schemas.openxmlformats.org/markup-compatibility/2006" xmlns:wp14="http://schemas.microsoft.com/office/word/2010/wordprocessingDrawing" xmlns:w14="http://schemas.microsoft.com/office/word/2010/wordml" xmlns:w15="http://schemas.microsoft.com/office/word/2012/wordml" mc:Ignorable="w14 wp14 w15">
+<w:document xmlns:w="http://schemas.openxmlformats.org/wordprocessingml/2006/main" xmlns:w15="http://schemas.microsoft.com/office/word/2012/wordml" xmlns:w14="http://schemas.microsoft.com/office/word/2010/wordml" xmlns:r="http://schemas.openxmlformats.org/officeDocument/2006/relationships" xmlns:m="http://schemas.openxmlformats.org/officeDocument/2006/math" xmlns:wp="http://schemas.openxmlformats.org/drawingml/2006/wordprocessingDrawing" xmlns:a="http://schemas.openxmlformats.org/drawingml/2006/main" xmlns:wp14="http://schemas.microsoft.com/office/word/2010/wordprocessingDrawing" xmlns:mc="http://schemas.openxmlformats.org/markup-compatibility/2006" xmlns:sl="http://schemas.openxmlformats.org/schemaLibrary/2006/main" xmlns:wne="http://schemas.microsoft.com/office/word/2006/wordml" xmlns:c="http://schemas.openxmlformats.org/drawingml/2006/chart" xmlns:cdr="http://schemas.openxmlformats.org/drawingml/2006/chartDrawing" xmlns:c14="http://schemas.microsoft.com/office/drawing/2007/8/2/chart" xmlns:dgm="http://schemas.openxmlformats.org/drawingml/2006/diagram" xmlns:pic="http://schemas.openxmlformats.org/drawingml/2006/picture" xmlns:xdr="http://schemas.openxmlformats.org/drawingml/2006/spreadsheetDrawing" xmlns:dsp="http://schemas.microsoft.com/office/drawing/2008/diagram" xmlns:xvml="urn:schemas-microsoft-com:office:excel" xmlns:o="urn:schemas-microsoft-com:office:office" xmlns:v="urn:schemas-microsoft-com:vml" xmlns:w10="urn:schemas-microsoft-com:office:word" xmlns:pvml="urn:schemas-microsoft-com:office:powerpoint" xmlns:cppr="http://schemas.microsoft.com/office/2006/coverPageProps" xmlns:odx="http://opendope.org/xpaths" xmlns:odc="http://opendope.org/conditions" xmlns:odq="http://opendope.org/questions" xmlns:oda="http://opendope.org/answers" xmlns:odi="http://opendope.org/components" xmlns:odgm="http://opendope.org/SmartArt/DataHierarchy" xmlns:b="http://schemas.openxmlformats.org/officeDocument/2006/bibliography" xmlns:wps="http://schemas.microsoft.com/office/word/2010/wordprocessingShape" xmlns:w16se="http://schemas.microsoft.com/office/word/2015/wordml/symex" xmlns:w16cid="http://schemas.microsoft.com/office/word/2016/wordml/cid" xmlns:wetp="http://schemas.microsoft.com/office/webextensions/taskpanes/2010/11" xmlns:we="http://schemas.microsoft.com/office/webextensions/webextension/2010/11" xmlns:comp="http://schemas.openxmlformats.org/drawingml/2006/compatibility" xmlns:lc="http://schemas.openxmlformats.org/drawingml/2006/lockedCanvas" mc:Ignorable="w14 wp14 w15">
   <w:body>
+    <!-- Modified by docx4j 6.1.2 (Apache licensed) using ORACLE_JRE JAXB in Oracle Java 1.8.0_202 on Linux -->
     <w:p>
       <w:pPr>
         <w:pStyle w:val="Normal"/>
@@ -63,21 +64,53 @@
           <w:tcPr>
             <w:tcW w:w="9212" w:type="dxa"/>
             <w:tcBorders>
-              <w:top w:val="single" w:sz="4" w:space="0" w:color="000000"/>
-              <w:left w:val="single" w:sz="4" w:space="0" w:color="000000"/>
-              <w:bottom w:val="single" w:sz="4" w:space="0" w:color="000000"/>
-              <w:right w:val="single" w:sz="4" w:space="0" w:color="000000"/>
+              <w:top w:val="single" w:color="000000" w:sz="4" w:space="0"/>
+              <w:left w:val="single" w:color="000000" w:sz="4" w:space="0"/>
+              <w:bottom w:val="single" w:color="000000" w:sz="4" w:space="0"/>
+              <w:right w:val="single" w:color="000000" w:sz="4" w:space="0"/>
             </w:tcBorders>
           </w:tcPr>
           <w:p>
             <w:pPr>
-              <w:pStyle w:val="Contedodatabela"/>
-              <w:spacing w:before="0" w:after="160"/>
-              <w:rPr/>
-            </w:pPr>
-            <w:r>
-              <w:rPr/>
-              <w:t>[logo]</w:t>
+              <w:jc w:val="center"/>
+              <w:textAlignment w:val="center"/>
+            </w:pPr>
+            <w:r>
+              <w:drawing>
+                <wp:inline distT="0" distB="0" distL="0" distR="0">
+                  <wp:extent cx="1143000" cy="1143000"/>
+                  <wp:effectExtent l="0" t="0" r="0" b="0"/>
+                  <wp:docPr id="1" name="Filename hint" descr="Alternative text"/>
+                  <wp:cNvGraphicFramePr>
+                    <a:graphicFrameLocks noChangeAspect="true"/>
+                  </wp:cNvGraphicFramePr>
+                  <a:graphic>
+                    <a:graphicData uri="http://schemas.openxmlformats.org/drawingml/2006/picture">
+                      <pic:pic>
+                        <pic:nvPicPr>
+                          <pic:cNvPr id="2" name="Filename hint"/>
+                          <pic:cNvPicPr/>
+                        </pic:nvPicPr>
+                        <pic:blipFill>
+                          <a:blip r:embed="rId12"/>
+                          <a:stretch>
+                            <a:fillRect/>
+                          </a:stretch>
+                        </pic:blipFill>
+                        <pic:spPr>
+                          <a:xfrm>
+                            <a:off x="0" y="0"/>
+                            <a:ext cx="1143000" cy="1143000"/>
+                          </a:xfrm>
+                          <a:prstGeom prst="rect">
+                            <a:avLst/>
+                          </a:prstGeom>
+                        </pic:spPr>
+                      </pic:pic>
+                    </a:graphicData>
+                  </a:graphic>
+                </wp:inline>
+              </w:drawing>
             </w:r>
           </w:p>
         </w:tc>
@@ -122,7 +155,7 @@
       </w:pPr>
       <w:r>
         <w:rPr/>
-        <w:t>CLIENTE: [nome], CNPJ/CPF: [dados.CONTRATO_DOCUMENTO_EMPRESA], com sede na Rua/Av: [dados.CONTRATO_ENDERECO_EMPRESA] na cidade de [dados.CONTRATO_ENDERECO_CIDADE], neste ato representada por [responsavel].</w:t>
+        <w:t xml:space="preserve">CLIENTE: coléeeeeeeeeeeeeeeeeeee, CNPJ/CPF: dados.CONTRATO_DOCUMENTO_EMPRESA, com sede na Rua/Av: dados.CONTRATO_ENDERECO_EMPRESA na cidade de dados.CONTRATO_ENDERECO_CIDADE, neste ato representada por responsavel.</w:t>
       </w:r>
     </w:p>
     <w:p>
@@ -173,7 +206,7 @@
             <w:tcW w:w="2546" w:type="dxa"/>
             <w:vMerge w:val="restart"/>
             <w:tcBorders/>
-            <w:shd w:fill="auto" w:val="clear"/>
+            <w:shd w:val="clear" w:fill="auto"/>
             <w:vAlign w:val="center"/>
           </w:tcPr>
           <w:p>
@@ -198,7 +231,7 @@
             <w:tcW w:w="2837" w:type="dxa"/>
             <w:vMerge w:val="restart"/>
             <w:tcBorders/>
-            <w:shd w:fill="auto" w:val="clear"/>
+            <w:shd w:val="clear" w:fill="auto"/>
             <w:vAlign w:val="center"/>
           </w:tcPr>
           <w:p>
@@ -223,7 +256,7 @@
             <w:tcW w:w="4044" w:type="dxa"/>
             <w:gridSpan w:val="2"/>
             <w:tcBorders/>
-            <w:shd w:fill="auto" w:val="clear"/>
+            <w:shd w:val="clear" w:fill="auto"/>
             <w:vAlign w:val="center"/>
           </w:tcPr>
           <w:p>
@@ -251,15 +284,15 @@
             <w:tcW w:w="2546" w:type="dxa"/>
             <w:vMerge w:val="continue"/>
             <w:tcBorders/>
-            <w:shd w:fill="auto" w:val="clear"/>
+            <w:shd w:val="clear" w:fill="auto"/>
           </w:tcPr>
           <w:p>
             <w:pPr>
               <w:pStyle w:val="Normal"/>
               <w:widowControl/>
               <w:suppressAutoHyphens w:val="true"/>
-              <w:bidi w:val="0"/>
-              <w:spacing w:lineRule="auto" w:line="252" w:before="0" w:after="160"/>
+              <w:bidi w:val="false"/>
+              <w:spacing w:before="0" w:after="160" w:line="252" w:lineRule="auto"/>
               <w:jc w:val="left"/>
               <w:rPr>
                 <w:sz w:val="20"/>
@@ -277,15 +310,15 @@
             <w:tcW w:w="2837" w:type="dxa"/>
             <w:vMerge w:val="continue"/>
             <w:tcBorders/>
-            <w:shd w:fill="auto" w:val="clear"/>
+            <w:shd w:val="clear" w:fill="auto"/>
           </w:tcPr>
           <w:p>
             <w:pPr>
               <w:pStyle w:val="Normal"/>
               <w:widowControl/>
               <w:suppressAutoHyphens w:val="true"/>
-              <w:bidi w:val="0"/>
-              <w:spacing w:lineRule="auto" w:line="252" w:before="0" w:after="160"/>
+              <w:bidi w:val="false"/>
+              <w:spacing w:before="0" w:after="160" w:line="252" w:lineRule="auto"/>
               <w:jc w:val="left"/>
               <w:rPr>
                 <w:sz w:val="20"/>
@@ -302,7 +335,7 @@
           <w:tcPr>
             <w:tcW w:w="1961" w:type="dxa"/>
             <w:tcBorders/>
-            <w:shd w:fill="auto" w:val="clear"/>
+            <w:shd w:val="clear" w:fill="auto"/>
             <w:vAlign w:val="center"/>
           </w:tcPr>
           <w:p>
@@ -326,7 +359,7 @@
           <w:tcPr>
             <w:tcW w:w="2083" w:type="dxa"/>
             <w:tcBorders/>
-            <w:shd w:fill="auto" w:val="clear"/>
+            <w:shd w:val="clear" w:fill="auto"/>
             <w:vAlign w:val="center"/>
           </w:tcPr>
           <w:p>
@@ -353,15 +386,15 @@
           <w:tcPr>
             <w:tcW w:w="2546" w:type="dxa"/>
             <w:tcBorders/>
-            <w:shd w:fill="auto" w:val="clear"/>
+            <w:shd w:val="clear" w:fill="auto"/>
           </w:tcPr>
           <w:p>
             <w:pPr>
               <w:pStyle w:val="Normal"/>
               <w:widowControl/>
               <w:suppressAutoHyphens w:val="true"/>
-              <w:bidi w:val="0"/>
-              <w:spacing w:lineRule="auto" w:line="252" w:before="0" w:after="160"/>
+              <w:bidi w:val="false"/>
+              <w:spacing w:before="0" w:after="160" w:line="252" w:lineRule="auto"/>
               <w:jc w:val="left"/>
               <w:rPr>
                 <w:sz w:val="20"/>
@@ -371,7 +404,7 @@
               <w:rPr>
                 <w:sz w:val="20"/>
               </w:rPr>
-              <w:t>[solucao[].tipoSolucao.nome]</w:t>
+              <w:t xml:space="preserve">Tipo solução Teste1</w:t>
             </w:r>
           </w:p>
         </w:tc>
@@ -379,15 +412,15 @@
           <w:tcPr>
             <w:tcW w:w="2837" w:type="dxa"/>
             <w:tcBorders/>
-            <w:shd w:fill="auto" w:val="clear"/>
+            <w:shd w:val="clear" w:fill="auto"/>
           </w:tcPr>
           <w:p>
             <w:pPr>
               <w:pStyle w:val="Normal"/>
               <w:widowControl/>
               <w:suppressAutoHyphens w:val="true"/>
-              <w:bidi w:val="0"/>
-              <w:spacing w:lineRule="auto" w:line="252" w:before="0" w:after="160"/>
+              <w:bidi w:val="false"/>
+              <w:spacing w:before="0" w:after="160" w:line="252" w:lineRule="auto"/>
               <w:jc w:val="left"/>
               <w:rPr>
                 <w:sz w:val="20"/>
@@ -397,7 +430,7 @@
               <w:rPr>
                 <w:sz w:val="20"/>
               </w:rPr>
-              <w:t>[solucao[].tipoSolucao.descricao]</w:t>
+              <w:t xml:space="preserve">DEscricao tipo solução teste</w:t>
             </w:r>
           </w:p>
         </w:tc>
@@ -405,23 +438,23 @@
           <w:tcPr>
             <w:tcW w:w="1961" w:type="dxa"/>
             <w:tcBorders/>
-            <w:shd w:fill="auto" w:val="clear"/>
-            <w:vAlign w:val="center"/>
-          </w:tcPr>
-          <w:p>
-            <w:pPr>
-              <w:pStyle w:val="Normal"/>
-              <w:spacing w:before="0" w:after="160"/>
-              <w:jc w:val="center"/>
-              <w:rPr>
-                <w:sz w:val="20"/>
-              </w:rPr>
-            </w:pPr>
-            <w:r>
-              <w:rPr>
-                <w:sz w:val="20"/>
-              </w:rPr>
-              <w:t>[solucao[].valorSetup]</w:t>
+            <w:shd w:val="clear" w:fill="auto"/>
+            <w:vAlign w:val="center"/>
+          </w:tcPr>
+          <w:p>
+            <w:pPr>
+              <w:pStyle w:val="Normal"/>
+              <w:spacing w:before="0" w:after="160"/>
+              <w:jc w:val="center"/>
+              <w:rPr>
+                <w:sz w:val="20"/>
+              </w:rPr>
+            </w:pPr>
+            <w:r>
+              <w:rPr>
+                <w:sz w:val="20"/>
+              </w:rPr>
+              <w:t xml:space="preserve">R$5.000,00</w:t>
             </w:r>
           </w:p>
         </w:tc>
@@ -429,23 +462,126 @@
           <w:tcPr>
             <w:tcW w:w="2083" w:type="dxa"/>
             <w:tcBorders/>
-            <w:shd w:fill="auto" w:val="clear"/>
-            <w:vAlign w:val="center"/>
-          </w:tcPr>
-          <w:p>
-            <w:pPr>
-              <w:pStyle w:val="Normal"/>
-              <w:spacing w:before="0" w:after="160"/>
-              <w:jc w:val="center"/>
-              <w:rPr>
-                <w:sz w:val="20"/>
-              </w:rPr>
-            </w:pPr>
-            <w:r>
-              <w:rPr>
-                <w:sz w:val="20"/>
-              </w:rPr>
-              <w:t>[solucao[].valorMensal]</w:t>
+            <w:shd w:val="clear" w:fill="auto"/>
+            <w:vAlign w:val="center"/>
+          </w:tcPr>
+          <w:p>
+            <w:pPr>
+              <w:pStyle w:val="Normal"/>
+              <w:spacing w:before="0" w:after="160"/>
+              <w:jc w:val="center"/>
+              <w:rPr>
+                <w:sz w:val="20"/>
+              </w:rPr>
+            </w:pPr>
+            <w:r>
+              <w:rPr>
+                <w:sz w:val="20"/>
+              </w:rPr>
+              <w:t xml:space="preserve">R$500,00</w:t>
+            </w:r>
+          </w:p>
+        </w:tc>
+      </w:tr>
+      <w:tr>
+        <w:trPr/>
+        <w:tc>
+          <w:tcPr>
+            <w:tcW w:w="2546" w:type="dxa"/>
+            <w:tcBorders/>
+            <w:shd w:val="clear" w:fill="auto"/>
+          </w:tcPr>
+          <w:p>
+            <w:pPr>
+              <w:pStyle w:val="Normal"/>
+              <w:widowControl/>
+              <w:suppressAutoHyphens w:val="true"/>
+              <w:bidi w:val="false"/>
+              <w:spacing w:before="0" w:after="160" w:line="252" w:lineRule="auto"/>
+              <w:jc w:val="left"/>
+              <w:rPr>
+                <w:sz w:val="20"/>
+              </w:rPr>
+            </w:pPr>
+            <w:r>
+              <w:rPr>
+                <w:sz w:val="20"/>
+              </w:rPr>
+              <w:t xml:space="preserve">Tipo solução Teste2</w:t>
+            </w:r>
+          </w:p>
+        </w:tc>
+        <w:tc>
+          <w:tcPr>
+            <w:tcW w:w="2837" w:type="dxa"/>
+            <w:tcBorders/>
+            <w:shd w:val="clear" w:fill="auto"/>
+          </w:tcPr>
+          <w:p>
+            <w:pPr>
+              <w:pStyle w:val="Normal"/>
+              <w:widowControl/>
+              <w:suppressAutoHyphens w:val="true"/>
+              <w:bidi w:val="false"/>
+              <w:spacing w:before="0" w:after="160" w:line="252" w:lineRule="auto"/>
+              <w:jc w:val="left"/>
+              <w:rPr>
+                <w:sz w:val="20"/>
+              </w:rPr>
+            </w:pPr>
+            <w:r>
+              <w:rPr>
+                <w:sz w:val="20"/>
+              </w:rPr>
+              <w:t xml:space="preserve">DEscricao tipo solução teste</w:t>
+            </w:r>
+          </w:p>
+        </w:tc>
+        <w:tc>
+          <w:tcPr>
+            <w:tcW w:w="1961" w:type="dxa"/>
+            <w:tcBorders/>
+            <w:shd w:val="clear" w:fill="auto"/>
+            <w:vAlign w:val="center"/>
+          </w:tcPr>
+          <w:p>
+            <w:pPr>
+              <w:pStyle w:val="Normal"/>
+              <w:spacing w:before="0" w:after="160"/>
+              <w:jc w:val="center"/>
+              <w:rPr>
+                <w:sz w:val="20"/>
+              </w:rPr>
+            </w:pPr>
+            <w:r>
+              <w:rPr>
+                <w:sz w:val="20"/>
+              </w:rPr>
+              <w:t xml:space="preserve">R$5.000,00</w:t>
+            </w:r>
+          </w:p>
+        </w:tc>
+        <w:tc>
+          <w:tcPr>
+            <w:tcW w:w="2083" w:type="dxa"/>
+            <w:tcBorders/>
+            <w:shd w:val="clear" w:fill="auto"/>
+            <w:vAlign w:val="center"/>
+          </w:tcPr>
+          <w:p>
+            <w:pPr>
+              <w:pStyle w:val="Normal"/>
+              <w:spacing w:before="0" w:after="160"/>
+              <w:jc w:val="center"/>
+              <w:rPr>
+                <w:sz w:val="20"/>
+              </w:rPr>
+            </w:pPr>
+            <w:r>
+              <w:rPr>
+                <w:sz w:val="20"/>
+              </w:rPr>
+              <w:t xml:space="preserve">R$500,00</w:t>
             </w:r>
           </w:p>
         </w:tc>
@@ -507,7 +643,7 @@
           <w:tcPr>
             <w:tcW w:w="817" w:type="dxa"/>
             <w:tcBorders/>
-            <w:shd w:fill="auto" w:val="clear"/>
+            <w:shd w:val="clear" w:fill="auto"/>
             <w:vAlign w:val="center"/>
           </w:tcPr>
           <w:p>
@@ -532,7 +668,7 @@
           <w:tcPr>
             <w:tcW w:w="4665" w:type="dxa"/>
             <w:tcBorders/>
-            <w:shd w:fill="auto" w:val="clear"/>
+            <w:shd w:val="clear" w:fill="auto"/>
             <w:vAlign w:val="center"/>
           </w:tcPr>
           <w:p>
@@ -557,7 +693,7 @@
           <w:tcPr>
             <w:tcW w:w="2139" w:type="dxa"/>
             <w:tcBorders/>
-            <w:shd w:fill="auto" w:val="clear"/>
+            <w:shd w:val="clear" w:fill="auto"/>
             <w:vAlign w:val="center"/>
           </w:tcPr>
           <w:p>
@@ -582,7 +718,7 @@
           <w:tcPr>
             <w:tcW w:w="1806" w:type="dxa"/>
             <w:tcBorders/>
-            <w:shd w:fill="auto" w:val="clear"/>
+            <w:shd w:val="clear" w:fill="auto"/>
             <w:vAlign w:val="center"/>
           </w:tcPr>
           <w:p>
@@ -610,7 +746,7 @@
           <w:tcPr>
             <w:tcW w:w="817" w:type="dxa"/>
             <w:tcBorders/>
-            <w:shd w:fill="auto" w:val="clear"/>
+            <w:shd w:val="clear" w:fill="auto"/>
             <w:vAlign w:val="center"/>
           </w:tcPr>
           <w:p>
@@ -640,7 +776,7 @@
           <w:tcPr>
             <w:tcW w:w="4665" w:type="dxa"/>
             <w:tcBorders/>
-            <w:shd w:fill="auto" w:val="clear"/>
+            <w:shd w:val="clear" w:fill="auto"/>
             <w:vAlign w:val="center"/>
           </w:tcPr>
           <w:p>
@@ -648,8 +784,8 @@
               <w:pStyle w:val="Normal"/>
               <w:widowControl/>
               <w:suppressAutoHyphens w:val="true"/>
-              <w:bidi w:val="0"/>
-              <w:spacing w:lineRule="auto" w:line="252" w:before="0" w:after="160"/>
+              <w:bidi w:val="false"/>
+              <w:spacing w:before="0" w:after="160" w:line="252" w:lineRule="auto"/>
               <w:jc w:val="left"/>
               <w:rPr>
                 <w:sz w:val="20"/>
@@ -667,7 +803,7 @@
           <w:tcPr>
             <w:tcW w:w="2139" w:type="dxa"/>
             <w:tcBorders/>
-            <w:shd w:fill="auto" w:val="clear"/>
+            <w:shd w:val="clear" w:fill="auto"/>
             <w:vAlign w:val="center"/>
           </w:tcPr>
           <w:p>
@@ -691,7 +827,7 @@
           <w:tcPr>
             <w:tcW w:w="1806" w:type="dxa"/>
             <w:tcBorders/>
-            <w:shd w:fill="auto" w:val="clear"/>
+            <w:shd w:val="clear" w:fill="auto"/>
             <w:vAlign w:val="center"/>
           </w:tcPr>
           <w:p>
@@ -718,7 +854,7 @@
           <w:tcPr>
             <w:tcW w:w="817" w:type="dxa"/>
             <w:tcBorders/>
-            <w:shd w:fill="auto" w:val="clear"/>
+            <w:shd w:val="clear" w:fill="auto"/>
             <w:vAlign w:val="center"/>
           </w:tcPr>
           <w:p>
@@ -742,7 +878,7 @@
           <w:tcPr>
             <w:tcW w:w="4665" w:type="dxa"/>
             <w:tcBorders/>
-            <w:shd w:fill="auto" w:val="clear"/>
+            <w:shd w:val="clear" w:fill="auto"/>
             <w:vAlign w:val="center"/>
           </w:tcPr>
           <w:p>
@@ -750,8 +886,8 @@
               <w:pStyle w:val="Normal"/>
               <w:widowControl/>
               <w:suppressAutoHyphens w:val="true"/>
-              <w:bidi w:val="0"/>
-              <w:spacing w:lineRule="auto" w:line="252" w:before="0" w:after="160"/>
+              <w:bidi w:val="false"/>
+              <w:spacing w:before="0" w:after="160" w:line="252" w:lineRule="auto"/>
               <w:jc w:val="left"/>
               <w:rPr>
                 <w:sz w:val="20"/>
@@ -769,7 +905,7 @@
           <w:tcPr>
             <w:tcW w:w="2139" w:type="dxa"/>
             <w:tcBorders/>
-            <w:shd w:fill="auto" w:val="clear"/>
+            <w:shd w:val="clear" w:fill="auto"/>
             <w:vAlign w:val="center"/>
           </w:tcPr>
           <w:p>
@@ -793,7 +929,7 @@
           <w:tcPr>
             <w:tcW w:w="1806" w:type="dxa"/>
             <w:tcBorders/>
-            <w:shd w:fill="auto" w:val="clear"/>
+            <w:shd w:val="clear" w:fill="auto"/>
             <w:vAlign w:val="center"/>
           </w:tcPr>
           <w:p>
@@ -820,7 +956,7 @@
           <w:tcPr>
             <w:tcW w:w="817" w:type="dxa"/>
             <w:tcBorders/>
-            <w:shd w:fill="auto" w:val="clear"/>
+            <w:shd w:val="clear" w:fill="auto"/>
             <w:vAlign w:val="center"/>
           </w:tcPr>
           <w:p>
@@ -844,7 +980,7 @@
           <w:tcPr>
             <w:tcW w:w="4665" w:type="dxa"/>
             <w:tcBorders/>
-            <w:shd w:fill="auto" w:val="clear"/>
+            <w:shd w:val="clear" w:fill="auto"/>
             <w:vAlign w:val="center"/>
           </w:tcPr>
           <w:p>
@@ -852,8 +988,8 @@
               <w:pStyle w:val="Normal"/>
               <w:widowControl/>
               <w:suppressAutoHyphens w:val="true"/>
-              <w:bidi w:val="0"/>
-              <w:spacing w:lineRule="auto" w:line="252" w:before="0" w:after="160"/>
+              <w:bidi w:val="false"/>
+              <w:spacing w:before="0" w:after="160" w:line="252" w:lineRule="auto"/>
               <w:jc w:val="left"/>
               <w:rPr>
                 <w:sz w:val="20"/>
@@ -871,7 +1007,7 @@
           <w:tcPr>
             <w:tcW w:w="2139" w:type="dxa"/>
             <w:tcBorders/>
-            <w:shd w:fill="auto" w:val="clear"/>
+            <w:shd w:val="clear" w:fill="auto"/>
             <w:vAlign w:val="center"/>
           </w:tcPr>
           <w:p>
@@ -895,7 +1031,7 @@
           <w:tcPr>
             <w:tcW w:w="1806" w:type="dxa"/>
             <w:tcBorders/>
-            <w:shd w:fill="auto" w:val="clear"/>
+            <w:shd w:val="clear" w:fill="auto"/>
             <w:vAlign w:val="center"/>
           </w:tcPr>
           <w:p>
@@ -922,7 +1058,7 @@
           <w:tcPr>
             <w:tcW w:w="817" w:type="dxa"/>
             <w:tcBorders/>
-            <w:shd w:fill="auto" w:val="clear"/>
+            <w:shd w:val="clear" w:fill="auto"/>
             <w:vAlign w:val="center"/>
           </w:tcPr>
           <w:p>
@@ -946,7 +1082,7 @@
           <w:tcPr>
             <w:tcW w:w="4665" w:type="dxa"/>
             <w:tcBorders/>
-            <w:shd w:fill="auto" w:val="clear"/>
+            <w:shd w:val="clear" w:fill="auto"/>
             <w:vAlign w:val="center"/>
           </w:tcPr>
           <w:p>
@@ -954,8 +1090,8 @@
               <w:pStyle w:val="Normal"/>
               <w:widowControl/>
               <w:suppressAutoHyphens w:val="true"/>
-              <w:bidi w:val="0"/>
-              <w:spacing w:lineRule="auto" w:line="252" w:before="0" w:after="160"/>
+              <w:bidi w:val="false"/>
+              <w:spacing w:before="0" w:after="160" w:line="252" w:lineRule="auto"/>
               <w:jc w:val="left"/>
               <w:rPr>
                 <w:sz w:val="20"/>
@@ -973,7 +1109,7 @@
           <w:tcPr>
             <w:tcW w:w="2139" w:type="dxa"/>
             <w:tcBorders/>
-            <w:shd w:fill="auto" w:val="clear"/>
+            <w:shd w:val="clear" w:fill="auto"/>
             <w:vAlign w:val="center"/>
           </w:tcPr>
           <w:p>
@@ -997,7 +1133,7 @@
           <w:tcPr>
             <w:tcW w:w="1806" w:type="dxa"/>
             <w:tcBorders/>
-            <w:shd w:fill="auto" w:val="clear"/>
+            <w:shd w:val="clear" w:fill="auto"/>
             <w:vAlign w:val="center"/>
           </w:tcPr>
           <w:p>
@@ -1024,7 +1160,7 @@
           <w:tcPr>
             <w:tcW w:w="817" w:type="dxa"/>
             <w:tcBorders/>
-            <w:shd w:fill="auto" w:val="clear"/>
+            <w:shd w:val="clear" w:fill="auto"/>
             <w:vAlign w:val="center"/>
           </w:tcPr>
           <w:p>
@@ -1048,7 +1184,7 @@
           <w:tcPr>
             <w:tcW w:w="4665" w:type="dxa"/>
             <w:tcBorders/>
-            <w:shd w:fill="auto" w:val="clear"/>
+            <w:shd w:val="clear" w:fill="auto"/>
             <w:vAlign w:val="center"/>
           </w:tcPr>
           <w:p>
@@ -1056,8 +1192,8 @@
               <w:pStyle w:val="Normal"/>
               <w:widowControl/>
               <w:suppressAutoHyphens w:val="true"/>
-              <w:bidi w:val="0"/>
-              <w:spacing w:lineRule="auto" w:line="252" w:before="0" w:after="160"/>
+              <w:bidi w:val="false"/>
+              <w:spacing w:before="0" w:after="160" w:line="252" w:lineRule="auto"/>
               <w:jc w:val="left"/>
               <w:rPr>
                 <w:sz w:val="20"/>
@@ -1075,7 +1211,7 @@
           <w:tcPr>
             <w:tcW w:w="2139" w:type="dxa"/>
             <w:tcBorders/>
-            <w:shd w:fill="auto" w:val="clear"/>
+            <w:shd w:val="clear" w:fill="auto"/>
             <w:vAlign w:val="center"/>
           </w:tcPr>
           <w:p>
@@ -1099,7 +1235,7 @@
           <w:tcPr>
             <w:tcW w:w="1806" w:type="dxa"/>
             <w:tcBorders/>
-            <w:shd w:fill="auto" w:val="clear"/>
+            <w:shd w:val="clear" w:fill="auto"/>
             <w:vAlign w:val="center"/>
           </w:tcPr>
           <w:p>
@@ -1126,7 +1262,7 @@
           <w:tcPr>
             <w:tcW w:w="817" w:type="dxa"/>
             <w:tcBorders/>
-            <w:shd w:fill="auto" w:val="clear"/>
+            <w:shd w:val="clear" w:fill="auto"/>
             <w:vAlign w:val="center"/>
           </w:tcPr>
           <w:p>
@@ -1150,7 +1286,7 @@
           <w:tcPr>
             <w:tcW w:w="4665" w:type="dxa"/>
             <w:tcBorders/>
-            <w:shd w:fill="auto" w:val="clear"/>
+            <w:shd w:val="clear" w:fill="auto"/>
             <w:vAlign w:val="center"/>
           </w:tcPr>
           <w:p>
@@ -1158,8 +1294,8 @@
               <w:pStyle w:val="Normal"/>
               <w:widowControl/>
               <w:suppressAutoHyphens w:val="true"/>
-              <w:bidi w:val="0"/>
-              <w:spacing w:lineRule="auto" w:line="252" w:before="0" w:after="160"/>
+              <w:bidi w:val="false"/>
+              <w:spacing w:before="0" w:after="160" w:line="252" w:lineRule="auto"/>
               <w:jc w:val="left"/>
               <w:rPr>
                 <w:sz w:val="20"/>
@@ -1177,7 +1313,7 @@
           <w:tcPr>
             <w:tcW w:w="2139" w:type="dxa"/>
             <w:tcBorders/>
-            <w:shd w:fill="auto" w:val="clear"/>
+            <w:shd w:val="clear" w:fill="auto"/>
             <w:vAlign w:val="center"/>
           </w:tcPr>
           <w:p>
@@ -1201,7 +1337,7 @@
           <w:tcPr>
             <w:tcW w:w="1806" w:type="dxa"/>
             <w:tcBorders/>
-            <w:shd w:fill="auto" w:val="clear"/>
+            <w:shd w:val="clear" w:fill="auto"/>
             <w:vAlign w:val="center"/>
           </w:tcPr>
           <w:p>
@@ -1236,7 +1372,7 @@
       <w:pPr>
         <w:pStyle w:val="Normal"/>
         <w:suppressAutoHyphens w:val="false"/>
-        <w:spacing w:lineRule="auto" w:line="240" w:before="0" w:after="0"/>
+        <w:spacing w:before="0" w:after="0" w:line="240" w:lineRule="auto"/>
         <w:rPr/>
       </w:pPr>
       <w:r>
@@ -1392,15 +1528,15 @@
           <w:tcPr>
             <w:tcW w:w="4676" w:type="dxa"/>
             <w:tcBorders/>
-            <w:shd w:fill="auto" w:val="clear"/>
+            <w:shd w:val="clear" w:fill="auto"/>
           </w:tcPr>
           <w:p>
             <w:pPr>
               <w:pStyle w:val="Normal"/>
               <w:widowControl/>
               <w:suppressAutoHyphens w:val="true"/>
-              <w:bidi w:val="0"/>
-              <w:spacing w:lineRule="auto" w:line="252" w:before="0" w:after="160"/>
+              <w:bidi w:val="false"/>
+              <w:spacing w:before="0" w:after="160" w:line="252" w:lineRule="auto"/>
               <w:jc w:val="left"/>
               <w:rPr>
                 <w:sz w:val="20"/>
@@ -1418,15 +1554,15 @@
           <w:tcPr>
             <w:tcW w:w="4675" w:type="dxa"/>
             <w:tcBorders/>
-            <w:shd w:fill="auto" w:val="clear"/>
+            <w:shd w:val="clear" w:fill="auto"/>
           </w:tcPr>
           <w:p>
             <w:pPr>
               <w:pStyle w:val="Normal"/>
               <w:widowControl/>
               <w:suppressAutoHyphens w:val="true"/>
-              <w:bidi w:val="0"/>
-              <w:spacing w:lineRule="auto" w:line="252" w:before="0" w:after="160"/>
+              <w:bidi w:val="false"/>
+              <w:spacing w:before="0" w:after="160" w:line="252" w:lineRule="auto"/>
               <w:jc w:val="left"/>
               <w:rPr>
                 <w:sz w:val="20"/>
@@ -1447,15 +1583,15 @@
           <w:tcPr>
             <w:tcW w:w="4676" w:type="dxa"/>
             <w:tcBorders/>
-            <w:shd w:fill="auto" w:val="clear"/>
+            <w:shd w:val="clear" w:fill="auto"/>
           </w:tcPr>
           <w:p>
             <w:pPr>
               <w:pStyle w:val="Normal"/>
               <w:widowControl/>
               <w:suppressAutoHyphens w:val="true"/>
-              <w:bidi w:val="0"/>
-              <w:spacing w:lineRule="auto" w:line="252" w:before="0" w:after="160"/>
+              <w:bidi w:val="false"/>
+              <w:spacing w:before="0" w:after="160" w:line="252" w:lineRule="auto"/>
               <w:jc w:val="left"/>
               <w:rPr>
                 <w:sz w:val="20"/>
@@ -1473,15 +1609,15 @@
           <w:tcPr>
             <w:tcW w:w="4675" w:type="dxa"/>
             <w:tcBorders/>
-            <w:shd w:fill="auto" w:val="clear"/>
+            <w:shd w:val="clear" w:fill="auto"/>
           </w:tcPr>
           <w:p>
             <w:pPr>
               <w:pStyle w:val="Normal"/>
               <w:widowControl/>
               <w:suppressAutoHyphens w:val="true"/>
-              <w:bidi w:val="0"/>
-              <w:spacing w:lineRule="auto" w:line="252" w:before="0" w:after="160"/>
+              <w:bidi w:val="false"/>
+              <w:spacing w:before="0" w:after="160" w:line="252" w:lineRule="auto"/>
               <w:jc w:val="left"/>
               <w:rPr>
                 <w:sz w:val="20"/>
@@ -1847,8 +1983,8 @@
         <w:pStyle w:val="Normal"/>
         <w:widowControl/>
         <w:suppressAutoHyphens w:val="true"/>
-        <w:bidi w:val="0"/>
-        <w:spacing w:lineRule="auto" w:line="252" w:before="0" w:after="160"/>
+        <w:bidi w:val="false"/>
+        <w:spacing w:before="0" w:after="160" w:line="252" w:lineRule="auto"/>
         <w:jc w:val="left"/>
         <w:rPr/>
       </w:pPr>
@@ -1866,7 +2002,7 @@
       <w:footerReference w:type="first" r:id="rId7"/>
       <w:type w:val="nextPage"/>
       <w:pgSz w:w="11906" w:h="16838"/>
-      <w:pgMar w:left="993" w:right="1701" w:gutter="0" w:header="0" w:top="1152" w:footer="708" w:bottom="1417"/>
+      <w:pgMar w:top="1152" w:right="1701" w:bottom="1417" w:left="993" w:header="0" w:footer="708" w:gutter="0"/>
       <w:pgNumType w:fmt="decimal"/>
       <w:formProt w:val="false"/>
       <w:textDirection w:val="lrTb"/>
@@ -2834,7 +2970,7 @@
 </file>
 
 <file path=customXml/item1.xml><?xml version="1.0" encoding="utf-8"?>
-<b:Sources xmlns:b="http://schemas.openxmlformats.org/officeDocument/2006/bibliography" xmlns="http://schemas.openxmlformats.org/officeDocument/2006/bibliography" SelectedStyle="\APA.XSL" StyleName="APA"/>
+<b:Sources xmlns:w="http://schemas.openxmlformats.org/wordprocessingml/2006/main" xmlns:w15="http://schemas.microsoft.com/office/word/2012/wordml" xmlns:w14="http://schemas.microsoft.com/office/word/2010/wordml" xmlns:r="http://schemas.openxmlformats.org/officeDocument/2006/relationships" xmlns:m="http://schemas.openxmlformats.org/officeDocument/2006/math" xmlns:wp="http://schemas.openxmlformats.org/drawingml/2006/wordprocessingDrawing" xmlns:a="http://schemas.openxmlformats.org/drawingml/2006/main" xmlns:wp14="http://schemas.microsoft.com/office/word/2010/wordprocessingDrawing" xmlns:mc="http://schemas.openxmlformats.org/markup-compatibility/2006" xmlns:sl="http://schemas.openxmlformats.org/schemaLibrary/2006/main" xmlns:wne="http://schemas.microsoft.com/office/word/2006/wordml" xmlns:c="http://schemas.openxmlformats.org/drawingml/2006/chart" xmlns:cdr="http://schemas.openxmlformats.org/drawingml/2006/chartDrawing" xmlns:c14="http://schemas.microsoft.com/office/drawing/2007/8/2/chart" xmlns:dgm="http://schemas.openxmlformats.org/drawingml/2006/diagram" xmlns:pic="http://schemas.openxmlformats.org/drawingml/2006/picture" xmlns:xdr="http://schemas.openxmlformats.org/drawingml/2006/spreadsheetDrawing" xmlns:dsp="http://schemas.microsoft.com/office/drawing/2008/diagram" xmlns:xvml="urn:schemas-microsoft-com:office:excel" xmlns:o="urn:schemas-microsoft-com:office:office" xmlns:v="urn:schemas-microsoft-com:vml" xmlns:w10="urn:schemas-microsoft-com:office:word" xmlns:pvml="urn:schemas-microsoft-com:office:powerpoint" xmlns:cppr="http://schemas.microsoft.com/office/2006/coverPageProps" xmlns:odx="http://opendope.org/xpaths" xmlns:odc="http://opendope.org/conditions" xmlns:odq="http://opendope.org/questions" xmlns:oda="http://opendope.org/answers" xmlns:odi="http://opendope.org/components" xmlns:odgm="http://opendope.org/SmartArt/DataHierarchy" xmlns:b="http://schemas.openxmlformats.org/officeDocument/2006/bibliography" xmlns:wps="http://schemas.microsoft.com/office/word/2010/wordprocessingShape" xmlns:w16se="http://schemas.microsoft.com/office/word/2015/wordml/symex" xmlns:w16cid="http://schemas.microsoft.com/office/word/2016/wordml/cid" xmlns:wetp="http://schemas.microsoft.com/office/webextensions/taskpanes/2010/11" xmlns:we="http://schemas.microsoft.com/office/webextensions/webextension/2010/11" xmlns:comp="http://schemas.openxmlformats.org/drawingml/2006/compatibility" xmlns:lc="http://schemas.openxmlformats.org/drawingml/2006/lockedCanvas" SelectedStyle="\APA.XSL" StyleName="APA"/>
 </file>
 
 <file path=customXml/itemProps1.xml><?xml version="1.0" encoding="utf-8"?>
